--- a/marketing/roteiro-vendas-whatsapp.docx
+++ b/marketing/roteiro-vendas-whatsapp.docx
@@ -90,12 +90,6 @@
         <w:gridCol w:w="8560"/>
       </w:tblGrid>
       <w:tr>
-        <w:tblPrEx>
-          <w:tblCellMar>
-            <w:top w:w="0" w:type="dxa"/>
-            <w:bottom w:w="0" w:type="dxa"/>
-          </w:tblCellMar>
-        </w:tblPrEx>
         <w:tc>
           <w:tcPr>
             <w:tcW w:w="800" w:type="dxa"/>
@@ -202,12 +196,6 @@
         <w:gridCol w:w="8560"/>
       </w:tblGrid>
       <w:tr>
-        <w:tblPrEx>
-          <w:tblCellMar>
-            <w:top w:w="0" w:type="dxa"/>
-            <w:bottom w:w="0" w:type="dxa"/>
-          </w:tblCellMar>
-        </w:tblPrEx>
         <w:tc>
           <w:tcPr>
             <w:tcW w:w="800" w:type="dxa"/>
@@ -314,12 +302,6 @@
         <w:gridCol w:w="8560"/>
       </w:tblGrid>
       <w:tr>
-        <w:tblPrEx>
-          <w:tblCellMar>
-            <w:top w:w="0" w:type="dxa"/>
-            <w:bottom w:w="0" w:type="dxa"/>
-          </w:tblCellMar>
-        </w:tblPrEx>
         <w:tc>
           <w:tcPr>
             <w:tcW w:w="800" w:type="dxa"/>
@@ -426,12 +408,6 @@
         <w:gridCol w:w="8560"/>
       </w:tblGrid>
       <w:tr>
-        <w:tblPrEx>
-          <w:tblCellMar>
-            <w:top w:w="0" w:type="dxa"/>
-            <w:bottom w:w="0" w:type="dxa"/>
-          </w:tblCellMar>
-        </w:tblPrEx>
         <w:tc>
           <w:tcPr>
             <w:tcW w:w="800" w:type="dxa"/>
@@ -538,12 +514,6 @@
         <w:gridCol w:w="8560"/>
       </w:tblGrid>
       <w:tr>
-        <w:tblPrEx>
-          <w:tblCellMar>
-            <w:top w:w="0" w:type="dxa"/>
-            <w:bottom w:w="0" w:type="dxa"/>
-          </w:tblCellMar>
-        </w:tblPrEx>
         <w:tc>
           <w:tcPr>
             <w:tcW w:w="800" w:type="dxa"/>
@@ -650,12 +620,6 @@
         <w:gridCol w:w="8560"/>
       </w:tblGrid>
       <w:tr>
-        <w:tblPrEx>
-          <w:tblCellMar>
-            <w:top w:w="0" w:type="dxa"/>
-            <w:bottom w:w="0" w:type="dxa"/>
-          </w:tblCellMar>
-        </w:tblPrEx>
         <w:tc>
           <w:tcPr>
             <w:tcW w:w="800" w:type="dxa"/>
@@ -795,12 +759,6 @@
         <w:gridCol w:w="9360"/>
       </w:tblGrid>
       <w:tr>
-        <w:tblPrEx>
-          <w:tblCellMar>
-            <w:top w:w="0" w:type="dxa"/>
-            <w:bottom w:w="0" w:type="dxa"/>
-          </w:tblCellMar>
-        </w:tblPrEx>
         <w:tc>
           <w:tcPr>
             <w:tcW w:w="9360" w:type="dxa"/>
@@ -896,12 +854,6 @@
         <w:gridCol w:w="9360"/>
       </w:tblGrid>
       <w:tr>
-        <w:tblPrEx>
-          <w:tblCellMar>
-            <w:top w:w="0" w:type="dxa"/>
-            <w:bottom w:w="0" w:type="dxa"/>
-          </w:tblCellMar>
-        </w:tblPrEx>
         <w:tc>
           <w:tcPr>
             <w:tcW w:w="9360" w:type="dxa"/>
@@ -1011,12 +963,6 @@
         <w:gridCol w:w="9360"/>
       </w:tblGrid>
       <w:tr>
-        <w:tblPrEx>
-          <w:tblCellMar>
-            <w:top w:w="0" w:type="dxa"/>
-            <w:bottom w:w="0" w:type="dxa"/>
-          </w:tblCellMar>
-        </w:tblPrEx>
         <w:tc>
           <w:tcPr>
             <w:tcW w:w="9360" w:type="dxa"/>
@@ -1111,12 +1057,6 @@
         <w:gridCol w:w="9360"/>
       </w:tblGrid>
       <w:tr>
-        <w:tblPrEx>
-          <w:tblCellMar>
-            <w:top w:w="0" w:type="dxa"/>
-            <w:bottom w:w="0" w:type="dxa"/>
-          </w:tblCellMar>
-        </w:tblPrEx>
         <w:tc>
           <w:tcPr>
             <w:tcW w:w="9360" w:type="dxa"/>
@@ -1242,12 +1182,6 @@
         <w:gridCol w:w="7560"/>
       </w:tblGrid>
       <w:tr>
-        <w:tblPrEx>
-          <w:tblCellMar>
-            <w:top w:w="0" w:type="dxa"/>
-            <w:bottom w:w="0" w:type="dxa"/>
-          </w:tblCellMar>
-        </w:tblPrEx>
         <w:tc>
           <w:tcPr>
             <w:tcW w:w="1800" w:type="dxa"/>
@@ -1308,12 +1242,6 @@
         </w:tc>
       </w:tr>
       <w:tr>
-        <w:tblPrEx>
-          <w:tblCellMar>
-            <w:top w:w="0" w:type="dxa"/>
-            <w:bottom w:w="0" w:type="dxa"/>
-          </w:tblCellMar>
-        </w:tblPrEx>
         <w:tc>
           <w:tcPr>
             <w:tcW w:w="1800" w:type="dxa"/>
@@ -1374,12 +1302,6 @@
         </w:tc>
       </w:tr>
       <w:tr>
-        <w:tblPrEx>
-          <w:tblCellMar>
-            <w:top w:w="0" w:type="dxa"/>
-            <w:bottom w:w="0" w:type="dxa"/>
-          </w:tblCellMar>
-        </w:tblPrEx>
         <w:tc>
           <w:tcPr>
             <w:tcW w:w="1800" w:type="dxa"/>
@@ -1440,12 +1362,6 @@
         </w:tc>
       </w:tr>
       <w:tr>
-        <w:tblPrEx>
-          <w:tblCellMar>
-            <w:top w:w="0" w:type="dxa"/>
-            <w:bottom w:w="0" w:type="dxa"/>
-          </w:tblCellMar>
-        </w:tblPrEx>
         <w:tc>
           <w:tcPr>
             <w:tcW w:w="1800" w:type="dxa"/>
@@ -1552,12 +1468,6 @@
         <w:gridCol w:w="9360"/>
       </w:tblGrid>
       <w:tr>
-        <w:tblPrEx>
-          <w:tblCellMar>
-            <w:top w:w="0" w:type="dxa"/>
-            <w:bottom w:w="0" w:type="dxa"/>
-          </w:tblCellMar>
-        </w:tblPrEx>
         <w:tc>
           <w:tcPr>
             <w:tcW w:w="9360" w:type="dxa"/>
@@ -1663,12 +1573,6 @@
         <w:gridCol w:w="9360"/>
       </w:tblGrid>
       <w:tr>
-        <w:tblPrEx>
-          <w:tblCellMar>
-            <w:top w:w="0" w:type="dxa"/>
-            <w:bottom w:w="0" w:type="dxa"/>
-          </w:tblCellMar>
-        </w:tblPrEx>
         <w:tc>
           <w:tcPr>
             <w:tcW w:w="9360" w:type="dxa"/>
@@ -1793,12 +1697,6 @@
         <w:gridCol w:w="9360"/>
       </w:tblGrid>
       <w:tr>
-        <w:tblPrEx>
-          <w:tblCellMar>
-            <w:top w:w="0" w:type="dxa"/>
-            <w:bottom w:w="0" w:type="dxa"/>
-          </w:tblCellMar>
-        </w:tblPrEx>
         <w:tc>
           <w:tcPr>
             <w:tcW w:w="9360" w:type="dxa"/>
@@ -1970,12 +1868,6 @@
         <w:gridCol w:w="9360"/>
       </w:tblGrid>
       <w:tr>
-        <w:tblPrEx>
-          <w:tblCellMar>
-            <w:top w:w="0" w:type="dxa"/>
-            <w:bottom w:w="0" w:type="dxa"/>
-          </w:tblCellMar>
-        </w:tblPrEx>
         <w:tc>
           <w:tcPr>
             <w:tcW w:w="9360" w:type="dxa"/>
@@ -2106,12 +1998,6 @@
         <w:gridCol w:w="9360"/>
       </w:tblGrid>
       <w:tr>
-        <w:tblPrEx>
-          <w:tblCellMar>
-            <w:top w:w="0" w:type="dxa"/>
-            <w:bottom w:w="0" w:type="dxa"/>
-          </w:tblCellMar>
-        </w:tblPrEx>
         <w:tc>
           <w:tcPr>
             <w:tcW w:w="9360" w:type="dxa"/>
@@ -2231,12 +2117,6 @@
         <w:gridCol w:w="9360"/>
       </w:tblGrid>
       <w:tr>
-        <w:tblPrEx>
-          <w:tblCellMar>
-            <w:top w:w="0" w:type="dxa"/>
-            <w:bottom w:w="0" w:type="dxa"/>
-          </w:tblCellMar>
-        </w:tblPrEx>
         <w:tc>
           <w:tcPr>
             <w:tcW w:w="9360" w:type="dxa"/>
@@ -2281,7 +2161,23 @@
                 <w:sz w:val="20"/>
                 <w:szCs w:val="20"/>
               </w:rPr>
-              <w:t>Se quiser, posso te fazer uma demonstração rápida — uns 15 minutinhos pelo WhatsApp mesmo, compartilho a tela e você vê funcionando ao vivo.</w:t>
+              <w:t xml:space="preserve">Se quiser, posso te fazer uma demonstração rápida — uns 15 minutinhos </w:t>
+            </w:r>
+            <w:r>
+              <w:rPr>
+                <w:color w:val="374151"/>
+                <w:sz w:val="20"/>
+                <w:szCs w:val="20"/>
+              </w:rPr>
+              <w:t xml:space="preserve">on-line </w:t>
+            </w:r>
+            <w:r>
+              <w:rPr>
+                <w:color w:val="374151"/>
+                <w:sz w:val="20"/>
+                <w:szCs w:val="20"/>
+              </w:rPr>
+              <w:t>mesmo, compartilho a tela e você vê funcionando ao vivo.</w:t>
             </w:r>
           </w:p>
           <w:p>
@@ -2346,12 +2242,6 @@
         <w:gridCol w:w="9360"/>
       </w:tblGrid>
       <w:tr>
-        <w:tblPrEx>
-          <w:tblCellMar>
-            <w:top w:w="0" w:type="dxa"/>
-            <w:bottom w:w="0" w:type="dxa"/>
-          </w:tblCellMar>
-        </w:tblPrEx>
         <w:tc>
           <w:tcPr>
             <w:tcW w:w="9360" w:type="dxa"/>
@@ -2508,12 +2398,6 @@
         <w:gridCol w:w="9360"/>
       </w:tblGrid>
       <w:tr>
-        <w:tblPrEx>
-          <w:tblCellMar>
-            <w:top w:w="0" w:type="dxa"/>
-            <w:bottom w:w="0" w:type="dxa"/>
-          </w:tblCellMar>
-        </w:tblPrEx>
         <w:tc>
           <w:tcPr>
             <w:tcW w:w="9360" w:type="dxa"/>
@@ -2623,12 +2507,6 @@
         <w:gridCol w:w="9360"/>
       </w:tblGrid>
       <w:tr>
-        <w:tblPrEx>
-          <w:tblCellMar>
-            <w:top w:w="0" w:type="dxa"/>
-            <w:bottom w:w="0" w:type="dxa"/>
-          </w:tblCellMar>
-        </w:tblPrEx>
         <w:tc>
           <w:tcPr>
             <w:tcW w:w="9360" w:type="dxa"/>
@@ -2724,12 +2602,6 @@
         <w:gridCol w:w="9360"/>
       </w:tblGrid>
       <w:tr>
-        <w:tblPrEx>
-          <w:tblCellMar>
-            <w:top w:w="0" w:type="dxa"/>
-            <w:bottom w:w="0" w:type="dxa"/>
-          </w:tblCellMar>
-        </w:tblPrEx>
         <w:tc>
           <w:tcPr>
             <w:tcW w:w="9360" w:type="dxa"/>
@@ -2845,12 +2717,6 @@
         <w:gridCol w:w="7560"/>
       </w:tblGrid>
       <w:tr>
-        <w:tblPrEx>
-          <w:tblCellMar>
-            <w:top w:w="0" w:type="dxa"/>
-            <w:bottom w:w="0" w:type="dxa"/>
-          </w:tblCellMar>
-        </w:tblPrEx>
         <w:tc>
           <w:tcPr>
             <w:tcW w:w="1800" w:type="dxa"/>
@@ -2911,12 +2777,6 @@
         </w:tc>
       </w:tr>
       <w:tr>
-        <w:tblPrEx>
-          <w:tblCellMar>
-            <w:top w:w="0" w:type="dxa"/>
-            <w:bottom w:w="0" w:type="dxa"/>
-          </w:tblCellMar>
-        </w:tblPrEx>
         <w:tc>
           <w:tcPr>
             <w:tcW w:w="1800" w:type="dxa"/>
@@ -2977,12 +2837,6 @@
         </w:tc>
       </w:tr>
       <w:tr>
-        <w:tblPrEx>
-          <w:tblCellMar>
-            <w:top w:w="0" w:type="dxa"/>
-            <w:bottom w:w="0" w:type="dxa"/>
-          </w:tblCellMar>
-        </w:tblPrEx>
         <w:tc>
           <w:tcPr>
             <w:tcW w:w="1800" w:type="dxa"/>
@@ -3043,12 +2897,6 @@
         </w:tc>
       </w:tr>
       <w:tr>
-        <w:tblPrEx>
-          <w:tblCellMar>
-            <w:top w:w="0" w:type="dxa"/>
-            <w:bottom w:w="0" w:type="dxa"/>
-          </w:tblCellMar>
-        </w:tblPrEx>
         <w:tc>
           <w:tcPr>
             <w:tcW w:w="1800" w:type="dxa"/>
@@ -3109,12 +2957,6 @@
         </w:tc>
       </w:tr>
       <w:tr>
-        <w:tblPrEx>
-          <w:tblCellMar>
-            <w:top w:w="0" w:type="dxa"/>
-            <w:bottom w:w="0" w:type="dxa"/>
-          </w:tblCellMar>
-        </w:tblPrEx>
         <w:tc>
           <w:tcPr>
             <w:tcW w:w="1800" w:type="dxa"/>
@@ -3225,12 +3067,6 @@
         <w:gridCol w:w="7560"/>
       </w:tblGrid>
       <w:tr>
-        <w:tblPrEx>
-          <w:tblCellMar>
-            <w:top w:w="0" w:type="dxa"/>
-            <w:bottom w:w="0" w:type="dxa"/>
-          </w:tblCellMar>
-        </w:tblPrEx>
         <w:tc>
           <w:tcPr>
             <w:tcW w:w="1800" w:type="dxa"/>
@@ -3291,12 +3127,6 @@
         </w:tc>
       </w:tr>
       <w:tr>
-        <w:tblPrEx>
-          <w:tblCellMar>
-            <w:top w:w="0" w:type="dxa"/>
-            <w:bottom w:w="0" w:type="dxa"/>
-          </w:tblCellMar>
-        </w:tblPrEx>
         <w:tc>
           <w:tcPr>
             <w:tcW w:w="1800" w:type="dxa"/>
@@ -3357,12 +3187,6 @@
         </w:tc>
       </w:tr>
       <w:tr>
-        <w:tblPrEx>
-          <w:tblCellMar>
-            <w:top w:w="0" w:type="dxa"/>
-            <w:bottom w:w="0" w:type="dxa"/>
-          </w:tblCellMar>
-        </w:tblPrEx>
         <w:tc>
           <w:tcPr>
             <w:tcW w:w="1800" w:type="dxa"/>
@@ -3423,12 +3247,6 @@
         </w:tc>
       </w:tr>
       <w:tr>
-        <w:tblPrEx>
-          <w:tblCellMar>
-            <w:top w:w="0" w:type="dxa"/>
-            <w:bottom w:w="0" w:type="dxa"/>
-          </w:tblCellMar>
-        </w:tblPrEx>
         <w:tc>
           <w:tcPr>
             <w:tcW w:w="1800" w:type="dxa"/>
@@ -3489,12 +3307,6 @@
         </w:tc>
       </w:tr>
       <w:tr>
-        <w:tblPrEx>
-          <w:tblCellMar>
-            <w:top w:w="0" w:type="dxa"/>
-            <w:bottom w:w="0" w:type="dxa"/>
-          </w:tblCellMar>
-        </w:tblPrEx>
         <w:tc>
           <w:tcPr>
             <w:tcW w:w="1800" w:type="dxa"/>
@@ -3555,12 +3367,6 @@
         </w:tc>
       </w:tr>
       <w:tr>
-        <w:tblPrEx>
-          <w:tblCellMar>
-            <w:top w:w="0" w:type="dxa"/>
-            <w:bottom w:w="0" w:type="dxa"/>
-          </w:tblCellMar>
-        </w:tblPrEx>
         <w:tc>
           <w:tcPr>
             <w:tcW w:w="1800" w:type="dxa"/>
